--- a/defensive-publications/authority-objects.docx
+++ b/defensive-publications/authority-objects.docx
@@ -2,8 +2,6 @@
 <file path=word/document.xml><?xml version="1.0" encoding="utf-8"?>
 <w:document xmlns:wpc="http://schemas.microsoft.com/office/word/2010/wordprocessingCanvas" xmlns:mc="http://schemas.openxmlformats.org/markup-compatibility/2006" xmlns:o="urn:schemas-microsoft-com:office:office" xmlns:r="http://schemas.openxmlformats.org/officeDocument/2006/relationships" xmlns:m="http://schemas.openxmlformats.org/officeDocument/2006/math" xmlns:v="urn:schemas-microsoft-com:vml" xmlns:wp14="http://schemas.microsoft.com/office/word/2010/wordprocessingDrawing" xmlns:wp="http://schemas.openxmlformats.org/drawingml/2006/wordprocessingDrawing" xmlns:w10="urn:schemas-microsoft-com:office:word" xmlns:w="http://schemas.openxmlformats.org/wordprocessingml/2006/main" xmlns:w14="http://schemas.microsoft.com/office/word/2010/wordml" xmlns:wpg="http://schemas.microsoft.com/office/word/2010/wordprocessingGroup" xmlns:wpi="http://schemas.microsoft.com/office/word/2010/wordprocessingInk" xmlns:wne="http://schemas.microsoft.com/office/word/2006/wordml" xmlns:wps="http://schemas.microsoft.com/office/word/2010/wordprocessingShape" mc:Ignorable="w14 wp14">
   <w:body>
-    <w:bookmarkStart w:id="0" w:name="_GoBack"/>
-    <w:bookmarkEnd w:id="0"/>
     <w:p>
       <w:pPr>
         <w:spacing w:before="360" w:after="120"/>
@@ -110,7 +108,24 @@
                                 <w:szCs w:val="16"/>
                               </w:rPr>
                               <w:br/>
-                              <w:t xml:space="preserve">herby placed in </w:t>
+                            </w:r>
+                            <w:proofErr w:type="spellStart"/>
+                            <w:r>
+                              <w:rPr>
+                                <w:rFonts w:ascii="Arial" w:hAnsi="Arial" w:cs="Arial"/>
+                                <w:sz w:val="16"/>
+                                <w:szCs w:val="16"/>
+                              </w:rPr>
+                              <w:t>herby</w:t>
+                            </w:r>
+                            <w:proofErr w:type="spellEnd"/>
+                            <w:r>
+                              <w:rPr>
+                                <w:rFonts w:ascii="Arial" w:hAnsi="Arial" w:cs="Arial"/>
+                                <w:sz w:val="16"/>
+                                <w:szCs w:val="16"/>
+                              </w:rPr>
+                              <w:t xml:space="preserve"> placed in </w:t>
                             </w:r>
                             <w:r>
                               <w:rPr>
@@ -427,7 +442,7 @@
             <w10:borderbottom type="single" width="4"/>
             <w10:borderright type="single" width="4"/>
           </v:shape>
-          <o:OLEObject Type="Embed" ProgID="PowerPoint.Show.12" ShapeID="_x0000_i1025" DrawAspect="Content" ObjectID="_1540628955" r:id="rId10"/>
+          <o:OLEObject Type="Embed" ProgID="PowerPoint.Show.12" ShapeID="_x0000_i1025" DrawAspect="Content" ObjectID="_1541185565" r:id="rId10"/>
         </w:object>
       </w:r>
     </w:p>
@@ -1046,7 +1061,7 @@
             <w10:borderbottom type="single" width="4"/>
             <w10:borderright type="single" width="4"/>
           </v:shape>
-          <o:OLEObject Type="Embed" ProgID="PowerPoint.Show.12" ShapeID="_x0000_i1026" DrawAspect="Content" ObjectID="_1540628956" r:id="rId12"/>
+          <o:OLEObject Type="Embed" ProgID="PowerPoint.Show.12" ShapeID="_x0000_i1026" DrawAspect="Content" ObjectID="_1541185566" r:id="rId12"/>
         </w:object>
       </w:r>
     </w:p>
@@ -1144,7 +1159,7 @@
             <w10:borderbottom type="single" width="4"/>
             <w10:borderright type="single" width="4"/>
           </v:shape>
-          <o:OLEObject Type="Embed" ProgID="PowerPoint.Show.12" ShapeID="_x0000_i1027" DrawAspect="Content" ObjectID="_1540628957" r:id="rId14"/>
+          <o:OLEObject Type="Embed" ProgID="PowerPoint.Show.12" ShapeID="_x0000_i1027" DrawAspect="Content" ObjectID="_1541185567" r:id="rId14"/>
         </w:object>
       </w:r>
     </w:p>
@@ -1588,7 +1603,7 @@
             <w10:borderbottom type="single" width="4"/>
             <w10:borderright type="single" width="4"/>
           </v:shape>
-          <o:OLEObject Type="Embed" ProgID="PowerPoint.Show.12" ShapeID="_x0000_i1028" DrawAspect="Content" ObjectID="_1540628958" r:id="rId16"/>
+          <o:OLEObject Type="Embed" ProgID="PowerPoint.Show.12" ShapeID="_x0000_i1028" DrawAspect="Content" ObjectID="_1541185568" r:id="rId16"/>
         </w:object>
       </w:r>
     </w:p>
@@ -2003,7 +2018,7 @@
             <w10:borderbottom type="single" width="4"/>
             <w10:borderright type="single" width="4"/>
           </v:shape>
-          <o:OLEObject Type="Embed" ProgID="PowerPoint.Show.12" ShapeID="_x0000_i1029" DrawAspect="Content" ObjectID="_1540628959" r:id="rId18"/>
+          <o:OLEObject Type="Embed" ProgID="PowerPoint.Show.12" ShapeID="_x0000_i1029" DrawAspect="Content" ObjectID="_1541185569" r:id="rId18"/>
         </w:object>
       </w:r>
     </w:p>
@@ -2359,8 +2374,20 @@
                                 <w:sz w:val="16"/>
                                 <w:szCs w:val="16"/>
                               </w:rPr>
-                              <w:t>https://example.com/paymentstd</w:t>
-                            </w:r>
+                              <w:t>https://example.com/</w:t>
+                            </w:r>
+                            <w:proofErr w:type="spellStart"/>
+                            <w:r>
+                              <w:rPr>
+                                <w:rFonts w:ascii="Verdana" w:eastAsia="Verdana" w:hAnsi="Verdana" w:cs="Verdana"/>
+                                <w:color w:val="0000C0"/>
+                                <w:kern w:val="24"/>
+                                <w:sz w:val="16"/>
+                                <w:szCs w:val="16"/>
+                              </w:rPr>
+                              <w:t>paymentstd</w:t>
+                            </w:r>
+                            <w:proofErr w:type="spellEnd"/>
                             <w:r>
                               <w:rPr>
                                 <w:rFonts w:ascii="Verdana" w:eastAsia="Verdana" w:hAnsi="Verdana" w:cs="Verdana"/>
@@ -2411,6 +2438,7 @@
                               </w:rPr>
                               <w:t>": "</w:t>
                             </w:r>
+                            <w:proofErr w:type="spellStart"/>
                             <w:r>
                               <w:rPr>
                                 <w:rFonts w:ascii="Verdana" w:eastAsia="Verdana" w:hAnsi="Verdana" w:cs="Verdana"/>
@@ -2421,6 +2449,7 @@
                               </w:rPr>
                               <w:t>PayeeAuthority</w:t>
                             </w:r>
+                            <w:proofErr w:type="spellEnd"/>
                             <w:r>
                               <w:rPr>
                                 <w:rFonts w:ascii="Verdana" w:eastAsia="Verdana" w:hAnsi="Verdana" w:cs="Verdana"/>
@@ -2451,6 +2480,7 @@
                               </w:rPr>
                               <w:t>    "</w:t>
                             </w:r>
+                            <w:proofErr w:type="spellStart"/>
                             <w:r>
                               <w:rPr>
                                 <w:rFonts w:ascii="Verdana" w:eastAsia="Verdana" w:hAnsi="Verdana" w:cs="Verdana"/>
@@ -2461,6 +2491,7 @@
                               </w:rPr>
                               <w:t>authorityUrl</w:t>
                             </w:r>
+                            <w:proofErr w:type="spellEnd"/>
                             <w:r>
                               <w:rPr>
                                 <w:rFonts w:ascii="Verdana" w:eastAsia="Verdana" w:hAnsi="Verdana" w:cs="Verdana"/>
@@ -2591,6 +2622,7 @@
                               </w:rPr>
                               <w:t>    "</w:t>
                             </w:r>
+                            <w:proofErr w:type="spellStart"/>
                             <w:r>
                               <w:rPr>
                                 <w:rFonts w:ascii="Verdana" w:eastAsia="Verdana" w:hAnsi="Verdana" w:cs="Verdana"/>
@@ -2601,6 +2633,7 @@
                               </w:rPr>
                               <w:t>commonName</w:t>
                             </w:r>
+                            <w:proofErr w:type="spellEnd"/>
                             <w:r>
                               <w:rPr>
                                 <w:rFonts w:ascii="Verdana" w:eastAsia="Verdana" w:hAnsi="Verdana" w:cs="Verdana"/>
@@ -2711,6 +2744,7 @@
                               </w:rPr>
                               <w:t>    "</w:t>
                             </w:r>
+                            <w:proofErr w:type="spellStart"/>
                             <w:r>
                               <w:rPr>
                                 <w:rFonts w:ascii="Verdana" w:eastAsia="Verdana" w:hAnsi="Verdana" w:cs="Verdana"/>
@@ -2721,6 +2755,7 @@
                               </w:rPr>
                               <w:t>publicKey</w:t>
                             </w:r>
+                            <w:proofErr w:type="spellEnd"/>
                             <w:r>
                               <w:rPr>
                                 <w:rFonts w:ascii="Verdana" w:eastAsia="Verdana" w:hAnsi="Verdana" w:cs="Verdana"/>
@@ -3011,6 +3046,7 @@
                               </w:rPr>
                               <w:t>    "</w:t>
                             </w:r>
+                            <w:proofErr w:type="spellStart"/>
                             <w:r>
                               <w:rPr>
                                 <w:rFonts w:ascii="Verdana" w:eastAsia="Verdana" w:hAnsi="Verdana" w:cs="Verdana"/>
@@ -3021,6 +3057,7 @@
                               </w:rPr>
                               <w:t>timeStamp</w:t>
                             </w:r>
+                            <w:proofErr w:type="spellEnd"/>
                             <w:r>
                               <w:rPr>
                                 <w:rFonts w:ascii="Verdana" w:eastAsia="Verdana" w:hAnsi="Verdana" w:cs="Verdana"/>
@@ -3231,6 +3268,7 @@
                               </w:rPr>
                               <w:t>        "</w:t>
                             </w:r>
+                            <w:proofErr w:type="spellStart"/>
                             <w:r>
                               <w:rPr>
                                 <w:rFonts w:ascii="Verdana" w:eastAsia="Verdana" w:hAnsi="Verdana" w:cs="Verdana"/>
@@ -3241,6 +3279,7 @@
                               </w:rPr>
                               <w:t>signerCertificate</w:t>
                             </w:r>
+                            <w:proofErr w:type="spellEnd"/>
                             <w:r>
                               <w:rPr>
                                 <w:rFonts w:ascii="Verdana" w:eastAsia="Verdana" w:hAnsi="Verdana" w:cs="Verdana"/>
@@ -3331,6 +3370,7 @@
                               </w:rPr>
                               <w:t>            "</w:t>
                             </w:r>
+                            <w:proofErr w:type="spellStart"/>
                             <w:r>
                               <w:rPr>
                                 <w:rFonts w:ascii="Verdana" w:eastAsia="Verdana" w:hAnsi="Verdana" w:cs="Verdana"/>
@@ -3341,6 +3381,7 @@
                               </w:rPr>
                               <w:t>serialNumber</w:t>
                             </w:r>
+                            <w:proofErr w:type="spellEnd"/>
                             <w:r>
                               <w:rPr>
                                 <w:rFonts w:ascii="Verdana" w:eastAsia="Verdana" w:hAnsi="Verdana" w:cs="Verdana"/>
@@ -3471,6 +3512,7 @@
                               </w:rPr>
                               <w:t>        "</w:t>
                             </w:r>
+                            <w:proofErr w:type="spellStart"/>
                             <w:r>
                               <w:rPr>
                                 <w:rFonts w:ascii="Verdana" w:eastAsia="Verdana" w:hAnsi="Verdana" w:cs="Verdana"/>
@@ -3481,6 +3523,7 @@
                               </w:rPr>
                               <w:t>certificatePath</w:t>
                             </w:r>
+                            <w:proofErr w:type="spellEnd"/>
                             <w:r>
                               <w:rPr>
                                 <w:rFonts w:ascii="Verdana" w:eastAsia="Verdana" w:hAnsi="Verdana" w:cs="Verdana"/>
@@ -3551,6 +3594,7 @@
                               </w:rPr>
                               <w:t>            "</w:t>
                             </w:r>
+                            <w:proofErr w:type="spellStart"/>
                             <w:r>
                               <w:rPr>
                                 <w:rFonts w:ascii="Verdana" w:eastAsiaTheme="minorEastAsia" w:hAnsi="Verdana" w:cstheme="minorBidi"/>
@@ -3559,7 +3603,18 @@
                                 <w:sz w:val="16"/>
                                 <w:szCs w:val="16"/>
                               </w:rPr>
-                              <w:t>MIIDcjCCAVqgAwIBAgIBAzANB … gkqhkiG9w0BAQ0FADAwMQswCQYD</w:t>
+                              <w:t>MIIDcjCCAVqgAwIBAgIBAzANB</w:t>
+                            </w:r>
+                            <w:proofErr w:type="spellEnd"/>
+                            <w:r>
+                              <w:rPr>
+                                <w:rFonts w:ascii="Verdana" w:eastAsiaTheme="minorEastAsia" w:hAnsi="Verdana" w:cstheme="minorBidi"/>
+                                <w:color w:val="0000C0"/>
+                                <w:kern w:val="24"/>
+                                <w:sz w:val="16"/>
+                                <w:szCs w:val="16"/>
+                              </w:rPr>
+                              <w:t xml:space="preserve"> … gkqhkiG9w0BAQ0FADAwMQswCQYD</w:t>
                             </w:r>
                             <w:r>
                               <w:rPr>
@@ -5352,6 +5407,7 @@
         </w:rPr>
         <w:t xml:space="preserve">The </w:t>
       </w:r>
+      <w:proofErr w:type="spellStart"/>
       <w:r>
         <w:rPr>
           <w:rFonts w:ascii="Courier New" w:hAnsi="Courier New" w:cs="Courier New"/>
@@ -5361,6 +5417,7 @@
         </w:rPr>
         <w:t>authorityUrl</w:t>
       </w:r>
+      <w:proofErr w:type="spellEnd"/>
       <w:r>
         <w:rPr>
           <w:rFonts w:ascii="Arial" w:hAnsi="Arial" w:cs="Arial"/>
@@ -5427,6 +5484,7 @@
         </w:rPr>
         <w:t xml:space="preserve">The </w:t>
       </w:r>
+      <w:proofErr w:type="spellStart"/>
       <w:r>
         <w:rPr>
           <w:rFonts w:ascii="Courier New" w:hAnsi="Courier New" w:cs="Courier New"/>
@@ -5445,6 +5503,7 @@
         </w:rPr>
         <w:t>uthorityUrl</w:t>
       </w:r>
+      <w:proofErr w:type="spellEnd"/>
       <w:r>
         <w:rPr>
           <w:rFonts w:ascii="Arial" w:hAnsi="Arial" w:cs="Arial"/>
@@ -5487,6 +5546,7 @@
         </w:rPr>
         <w:t xml:space="preserve">The </w:t>
       </w:r>
+      <w:proofErr w:type="spellStart"/>
       <w:r>
         <w:rPr>
           <w:rFonts w:ascii="Courier New" w:hAnsi="Courier New" w:cs="Courier New"/>
@@ -5496,6 +5556,7 @@
         </w:rPr>
         <w:t>commonName</w:t>
       </w:r>
+      <w:proofErr w:type="spellEnd"/>
       <w:r>
         <w:rPr>
           <w:rFonts w:ascii="Arial" w:hAnsi="Arial" w:cs="Arial"/>
@@ -5653,6 +5714,7 @@
         </w:rPr>
         <w:t xml:space="preserve">The </w:t>
       </w:r>
+      <w:proofErr w:type="spellStart"/>
       <w:r>
         <w:rPr>
           <w:rFonts w:ascii="Courier New" w:hAnsi="Courier New" w:cs="Courier New"/>
@@ -5662,6 +5724,7 @@
         </w:rPr>
         <w:t>publicKey</w:t>
       </w:r>
+      <w:proofErr w:type="spellEnd"/>
       <w:r>
         <w:rPr>
           <w:rFonts w:ascii="Arial" w:hAnsi="Arial" w:cs="Arial"/>
@@ -5723,6 +5786,7 @@
         </w:rPr>
         <w:t xml:space="preserve">The </w:t>
       </w:r>
+      <w:proofErr w:type="spellStart"/>
       <w:r>
         <w:rPr>
           <w:rFonts w:ascii="Courier New" w:hAnsi="Courier New" w:cs="Courier New"/>
@@ -5732,6 +5796,7 @@
         </w:rPr>
         <w:t>timeStamp</w:t>
       </w:r>
+      <w:proofErr w:type="spellEnd"/>
       <w:r>
         <w:rPr>
           <w:rFonts w:ascii="Arial" w:hAnsi="Arial" w:cs="Arial"/>
@@ -5782,6 +5847,7 @@
           <w:szCs w:val="20"/>
         </w:rPr>
       </w:pPr>
+      <w:proofErr w:type="gramStart"/>
       <w:r>
         <w:rPr>
           <w:rFonts w:ascii="Arial" w:hAnsi="Arial" w:cs="Arial"/>
@@ -5799,6 +5865,7 @@
         </w:rPr>
         <w:t>expires</w:t>
       </w:r>
+      <w:proofErr w:type="gramEnd"/>
       <w:r>
         <w:rPr>
           <w:rFonts w:ascii="Arial" w:hAnsi="Arial" w:cs="Arial"/>
@@ -6174,8 +6241,20 @@
                                 <w:sz w:val="16"/>
                                 <w:szCs w:val="16"/>
                               </w:rPr>
-                              <w:t>https://example.com/paymentstd</w:t>
-                            </w:r>
+                              <w:t>https://example.com/</w:t>
+                            </w:r>
+                            <w:proofErr w:type="spellStart"/>
+                            <w:r>
+                              <w:rPr>
+                                <w:rFonts w:ascii="Verdana" w:eastAsia="Verdana" w:hAnsi="Verdana" w:cs="Verdana"/>
+                                <w:color w:val="0000C0"/>
+                                <w:kern w:val="24"/>
+                                <w:sz w:val="16"/>
+                                <w:szCs w:val="16"/>
+                              </w:rPr>
+                              <w:t>paymentstd</w:t>
+                            </w:r>
+                            <w:proofErr w:type="spellEnd"/>
                             <w:r>
                               <w:rPr>
                                 <w:rFonts w:ascii="Verdana" w:eastAsia="Verdana" w:hAnsi="Verdana" w:cs="Verdana"/>
@@ -6230,6 +6309,7 @@
                               </w:rPr>
                               <w:t>": "</w:t>
                             </w:r>
+                            <w:proofErr w:type="spellStart"/>
                             <w:r>
                               <w:rPr>
                                 <w:rFonts w:ascii="Verdana" w:eastAsia="Verdana" w:hAnsi="Verdana" w:cs="Verdana"/>
@@ -6250,6 +6330,7 @@
                               </w:rPr>
                               <w:t>Request</w:t>
                             </w:r>
+                            <w:proofErr w:type="spellEnd"/>
                             <w:r>
                               <w:rPr>
                                 <w:rFonts w:ascii="Verdana" w:eastAsia="Verdana" w:hAnsi="Verdana" w:cs="Verdana"/>
@@ -6284,6 +6365,8 @@
                               </w:rPr>
                               <w:t>    "</w:t>
                             </w:r>
+                            <w:proofErr w:type="spellStart"/>
+                            <w:proofErr w:type="gramStart"/>
                             <w:r>
                               <w:rPr>
                                 <w:rFonts w:ascii="Verdana" w:eastAsia="Verdana" w:hAnsi="Verdana" w:cs="Verdana"/>
@@ -6294,6 +6377,8 @@
                               </w:rPr>
                               <w:t>authorityUrl</w:t>
                             </w:r>
+                            <w:proofErr w:type="spellEnd"/>
+                            <w:proofErr w:type="gramEnd"/>
                             <w:r>
                               <w:rPr>
                                 <w:rFonts w:ascii="Verdana" w:eastAsia="Verdana" w:hAnsi="Verdana" w:cs="Verdana"/>
@@ -6580,6 +6665,7 @@
                               </w:rPr>
                               <w:t>        "</w:t>
                             </w:r>
+                            <w:proofErr w:type="spellStart"/>
                             <w:r>
                               <w:rPr>
                                 <w:rFonts w:ascii="Verdana" w:eastAsia="Verdana" w:hAnsi="Verdana" w:cs="Verdana"/>
@@ -6590,6 +6676,7 @@
                               </w:rPr>
                               <w:t>publicKey</w:t>
                             </w:r>
+                            <w:proofErr w:type="spellEnd"/>
                             <w:r>
                               <w:rPr>
                                 <w:rFonts w:ascii="Verdana" w:eastAsia="Verdana" w:hAnsi="Verdana" w:cs="Verdana"/>
@@ -7881,6 +7968,7 @@
         </w:rPr>
         <w:t xml:space="preserve">The </w:t>
       </w:r>
+      <w:proofErr w:type="spellStart"/>
       <w:r>
         <w:rPr>
           <w:rFonts w:ascii="Courier New" w:hAnsi="Courier New" w:cs="Courier New"/>
@@ -7890,6 +7978,7 @@
         </w:rPr>
         <w:t>authorityUrl</w:t>
       </w:r>
+      <w:proofErr w:type="spellEnd"/>
       <w:r>
         <w:rPr>
           <w:rFonts w:ascii="Arial" w:hAnsi="Arial" w:cs="Arial"/>
@@ -8046,6 +8135,7 @@
         </w:rPr>
         <w:t xml:space="preserve"> </w:t>
       </w:r>
+      <w:proofErr w:type="spellStart"/>
       <w:r>
         <w:rPr>
           <w:rFonts w:ascii="Courier New" w:hAnsi="Courier New" w:cs="Courier New"/>
@@ -8055,6 +8145,7 @@
         </w:rPr>
         <w:t>authorityUrl</w:t>
       </w:r>
+      <w:proofErr w:type="spellEnd"/>
       <w:r>
         <w:rPr>
           <w:rFonts w:ascii="Arial" w:hAnsi="Arial" w:cs="Arial"/>
@@ -8166,6 +8257,7 @@
         </w:rPr>
         <w:t xml:space="preserve">Next the </w:t>
       </w:r>
+      <w:proofErr w:type="spellStart"/>
       <w:r>
         <w:rPr>
           <w:rFonts w:ascii="Courier New" w:hAnsi="Courier New" w:cs="Courier New"/>
@@ -8175,6 +8267,7 @@
         </w:rPr>
         <w:t>certificatePath</w:t>
       </w:r>
+      <w:proofErr w:type="spellEnd"/>
       <w:r>
         <w:rPr>
           <w:rFonts w:ascii="Arial" w:hAnsi="Arial" w:cs="Arial"/>
@@ -8201,6 +8294,7 @@
         </w:rPr>
         <w:t xml:space="preserve">Next the </w:t>
       </w:r>
+      <w:proofErr w:type="spellStart"/>
       <w:r>
         <w:rPr>
           <w:rFonts w:ascii="Courier New" w:hAnsi="Courier New" w:cs="Courier New"/>
@@ -8210,6 +8304,7 @@
         </w:rPr>
         <w:t>publicKey</w:t>
       </w:r>
+      <w:proofErr w:type="spellEnd"/>
       <w:r>
         <w:rPr>
           <w:rFonts w:ascii="Arial" w:hAnsi="Arial" w:cs="Arial"/>
@@ -8226,6 +8321,7 @@
         </w:rPr>
         <w:t xml:space="preserve"> the MAO is compared with the </w:t>
       </w:r>
+      <w:proofErr w:type="spellStart"/>
       <w:r>
         <w:rPr>
           <w:rFonts w:ascii="Courier New" w:hAnsi="Courier New" w:cs="Courier New"/>
@@ -8235,6 +8331,7 @@
         </w:rPr>
         <w:t>publicKey</w:t>
       </w:r>
+      <w:proofErr w:type="spellEnd"/>
       <w:r>
         <w:rPr>
           <w:rFonts w:ascii="Arial" w:hAnsi="Arial" w:cs="Arial"/>
@@ -8307,8 +8404,8 @@
           <w:szCs w:val="28"/>
         </w:rPr>
       </w:pPr>
-      <w:bookmarkStart w:id="1" w:name="REVOCATION"/>
-      <w:bookmarkEnd w:id="1"/>
+      <w:bookmarkStart w:id="0" w:name="REVOCATION"/>
+      <w:bookmarkEnd w:id="0"/>
       <w:r>
         <w:rPr>
           <w:rFonts w:ascii="Arial" w:hAnsi="Arial" w:cs="Arial"/>
@@ -8443,6 +8540,7 @@
         </w:rPr>
         <w:t xml:space="preserve"> </w:t>
       </w:r>
+      <w:proofErr w:type="spellStart"/>
       <w:r>
         <w:rPr>
           <w:rFonts w:ascii="Courier New" w:hAnsi="Courier New" w:cs="Courier New"/>
@@ -8452,6 +8550,7 @@
         </w:rPr>
         <w:t>timeStamp</w:t>
       </w:r>
+      <w:proofErr w:type="spellEnd"/>
       <w:r>
         <w:rPr>
           <w:rFonts w:ascii="Arial" w:hAnsi="Arial" w:cs="Arial"/>
@@ -8468,6 +8567,7 @@
         </w:rPr>
         <w:t xml:space="preserve"> </w:t>
       </w:r>
+      <w:proofErr w:type="gramStart"/>
       <w:r>
         <w:rPr>
           <w:rFonts w:ascii="Courier New" w:hAnsi="Courier New" w:cs="Courier New"/>
@@ -8477,6 +8577,7 @@
         </w:rPr>
         <w:t>expires</w:t>
       </w:r>
+      <w:proofErr w:type="gramEnd"/>
       <w:r>
         <w:rPr>
           <w:rFonts w:ascii="Arial" w:hAnsi="Arial" w:cs="Arial"/>
@@ -8962,8 +9063,20 @@
                                 <w:sz w:val="16"/>
                                 <w:szCs w:val="16"/>
                               </w:rPr>
-                              <w:t>https://example.com/paymentstd</w:t>
-                            </w:r>
+                              <w:t>https://example.com/</w:t>
+                            </w:r>
+                            <w:proofErr w:type="spellStart"/>
+                            <w:r>
+                              <w:rPr>
+                                <w:rFonts w:ascii="Verdana" w:eastAsia="Verdana" w:hAnsi="Verdana" w:cs="Verdana"/>
+                                <w:color w:val="0000C0"/>
+                                <w:kern w:val="24"/>
+                                <w:sz w:val="16"/>
+                                <w:szCs w:val="16"/>
+                              </w:rPr>
+                              <w:t>paymentstd</w:t>
+                            </w:r>
+                            <w:proofErr w:type="spellEnd"/>
                             <w:r>
                               <w:rPr>
                                 <w:rFonts w:ascii="Verdana" w:eastAsia="Verdana" w:hAnsi="Verdana" w:cs="Verdana"/>
@@ -9005,6 +9118,7 @@
                               </w:rPr>
                               <w:t>": "</w:t>
                             </w:r>
+                            <w:proofErr w:type="spellStart"/>
                             <w:r>
                               <w:rPr>
                                 <w:rFonts w:ascii="Verdana" w:eastAsia="Verdana" w:hAnsi="Verdana" w:cs="Verdana"/>
@@ -9015,6 +9129,7 @@
                               </w:rPr>
                               <w:t>ProviderAuthority</w:t>
                             </w:r>
+                            <w:proofErr w:type="spellEnd"/>
                             <w:r>
                               <w:rPr>
                                 <w:rFonts w:ascii="Verdana" w:eastAsia="Verdana" w:hAnsi="Verdana" w:cs="Verdana"/>
@@ -9036,6 +9151,7 @@
                               <w:br/>
                               <w:t>    "</w:t>
                             </w:r>
+                            <w:proofErr w:type="spellStart"/>
                             <w:r>
                               <w:rPr>
                                 <w:rFonts w:ascii="Verdana" w:eastAsia="Verdana" w:hAnsi="Verdana" w:cs="Verdana"/>
@@ -9046,6 +9162,7 @@
                               </w:rPr>
                               <w:t>httpVersion</w:t>
                             </w:r>
+                            <w:proofErr w:type="spellEnd"/>
                             <w:r>
                               <w:rPr>
                                 <w:rFonts w:ascii="Verdana" w:eastAsia="Verdana" w:hAnsi="Verdana" w:cs="Verdana"/>
@@ -9087,6 +9204,7 @@
                               <w:br/>
                               <w:t>    "</w:t>
                             </w:r>
+                            <w:proofErr w:type="spellStart"/>
                             <w:r>
                               <w:rPr>
                                 <w:rFonts w:ascii="Verdana" w:eastAsia="Verdana" w:hAnsi="Verdana" w:cs="Verdana"/>
@@ -9097,6 +9215,7 @@
                               </w:rPr>
                               <w:t>authorityUrl</w:t>
                             </w:r>
+                            <w:proofErr w:type="spellEnd"/>
                             <w:r>
                               <w:rPr>
                                 <w:rFonts w:ascii="Verdana" w:eastAsia="Verdana" w:hAnsi="Verdana" w:cs="Verdana"/>
@@ -9211,6 +9330,8 @@
                               </w:rPr>
                               <w:t xml:space="preserve">    "</w:t>
                             </w:r>
+                            <w:proofErr w:type="spellStart"/>
+                            <w:proofErr w:type="gramStart"/>
                             <w:r>
                               <w:rPr>
                                 <w:rFonts w:ascii="Verdana" w:eastAsia="Verdana" w:hAnsi="Verdana" w:cs="Verdana"/>
@@ -9221,6 +9342,8 @@
                               </w:rPr>
                               <w:t>providerAccountTypes</w:t>
                             </w:r>
+                            <w:proofErr w:type="spellEnd"/>
+                            <w:proofErr w:type="gramEnd"/>
                             <w:r>
                               <w:rPr>
                                 <w:rFonts w:ascii="Verdana" w:eastAsia="Verdana" w:hAnsi="Verdana" w:cs="Verdana"/>
@@ -9282,6 +9405,7 @@
                               <w:br/>
                               <w:t>    "</w:t>
                             </w:r>
+                            <w:proofErr w:type="spellStart"/>
                             <w:r>
                               <w:rPr>
                                 <w:rFonts w:ascii="Verdana" w:eastAsia="Verdana" w:hAnsi="Verdana" w:cs="Verdana"/>
@@ -9292,6 +9416,7 @@
                               </w:rPr>
                               <w:t>encryptionParameters</w:t>
                             </w:r>
+                            <w:proofErr w:type="spellEnd"/>
                             <w:r>
                               <w:rPr>
                                 <w:rFonts w:ascii="Verdana" w:eastAsia="Verdana" w:hAnsi="Verdana" w:cs="Verdana"/>
@@ -9313,6 +9438,7 @@
                               <w:br/>
                               <w:t>        "</w:t>
                             </w:r>
+                            <w:proofErr w:type="spellStart"/>
                             <w:r>
                               <w:rPr>
                                 <w:rFonts w:ascii="Verdana" w:eastAsia="Verdana" w:hAnsi="Verdana" w:cs="Verdana"/>
@@ -9323,6 +9449,7 @@
                               </w:rPr>
                               <w:t>dataEncryptionAlgorithm</w:t>
                             </w:r>
+                            <w:proofErr w:type="spellEnd"/>
                             <w:r>
                               <w:rPr>
                                 <w:rFonts w:ascii="Verdana" w:eastAsia="Verdana" w:hAnsi="Verdana" w:cs="Verdana"/>
@@ -9364,6 +9491,7 @@
                               <w:br/>
                               <w:t>        "</w:t>
                             </w:r>
+                            <w:proofErr w:type="spellStart"/>
                             <w:r>
                               <w:rPr>
                                 <w:rFonts w:ascii="Verdana" w:eastAsia="Verdana" w:hAnsi="Verdana" w:cs="Verdana"/>
@@ -9374,6 +9502,7 @@
                               </w:rPr>
                               <w:t>keyEncryptionAlgorithm</w:t>
                             </w:r>
+                            <w:proofErr w:type="spellEnd"/>
                             <w:r>
                               <w:rPr>
                                 <w:rFonts w:ascii="Verdana" w:eastAsia="Verdana" w:hAnsi="Verdana" w:cs="Verdana"/>
@@ -9415,6 +9544,7 @@
                               <w:br/>
                               <w:t>        "</w:t>
                             </w:r>
+                            <w:proofErr w:type="spellStart"/>
                             <w:r>
                               <w:rPr>
                                 <w:rFonts w:ascii="Verdana" w:eastAsia="Verdana" w:hAnsi="Verdana" w:cs="Verdana"/>
@@ -9425,6 +9555,7 @@
                               </w:rPr>
                               <w:t>publicKey</w:t>
                             </w:r>
+                            <w:proofErr w:type="spellEnd"/>
                             <w:r>
                               <w:rPr>
                                 <w:rFonts w:ascii="Verdana" w:eastAsia="Verdana" w:hAnsi="Verdana" w:cs="Verdana"/>
@@ -9684,6 +9815,7 @@
                               </w:rPr>
                               <w:t>    "</w:t>
                             </w:r>
+                            <w:proofErr w:type="gramStart"/>
                             <w:r>
                               <w:rPr>
                                 <w:rFonts w:ascii="Verdana" w:eastAsia="Verdana" w:hAnsi="Verdana" w:cs="Verdana"/>
@@ -9704,6 +9836,7 @@
                               </w:rPr>
                               <w:t>xtensions</w:t>
                             </w:r>
+                            <w:proofErr w:type="gramEnd"/>
                             <w:r>
                               <w:rPr>
                                 <w:rFonts w:ascii="Verdana" w:eastAsia="Verdana" w:hAnsi="Verdana" w:cs="Verdana"/>
@@ -9840,6 +9973,7 @@
                               <w:br/>
                               <w:t>    "</w:t>
                             </w:r>
+                            <w:proofErr w:type="spellStart"/>
                             <w:r>
                               <w:rPr>
                                 <w:rFonts w:ascii="Verdana" w:eastAsia="Verdana" w:hAnsi="Verdana" w:cs="Verdana"/>
@@ -9850,6 +9984,7 @@
                               </w:rPr>
                               <w:t>timeStamp</w:t>
                             </w:r>
+                            <w:proofErr w:type="spellEnd"/>
                             <w:r>
                               <w:rPr>
                                 <w:rFonts w:ascii="Verdana" w:eastAsia="Verdana" w:hAnsi="Verdana" w:cs="Verdana"/>
@@ -10043,6 +10178,7 @@
                               </w:rPr>
                               <w:t>        "</w:t>
                             </w:r>
+                            <w:proofErr w:type="spellStart"/>
                             <w:r>
                               <w:rPr>
                                 <w:rFonts w:ascii="Verdana" w:hAnsi="Verdana" w:cs="Verdana"/>
@@ -10053,6 +10189,7 @@
                               </w:rPr>
                               <w:t>signerCertificate</w:t>
                             </w:r>
+                            <w:proofErr w:type="spellEnd"/>
                             <w:r>
                               <w:rPr>
                                 <w:rFonts w:ascii="Verdana" w:hAnsi="Verdana" w:cs="Verdana"/>
@@ -10143,6 +10280,7 @@
                               </w:rPr>
                               <w:t>            "</w:t>
                             </w:r>
+                            <w:proofErr w:type="spellStart"/>
                             <w:r>
                               <w:rPr>
                                 <w:rFonts w:ascii="Verdana" w:hAnsi="Verdana" w:cs="Verdana"/>
@@ -10153,6 +10291,7 @@
                               </w:rPr>
                               <w:t>serialNumber</w:t>
                             </w:r>
+                            <w:proofErr w:type="spellEnd"/>
                             <w:r>
                               <w:rPr>
                                 <w:rFonts w:ascii="Verdana" w:hAnsi="Verdana" w:cs="Verdana"/>
@@ -10283,6 +10422,7 @@
                               </w:rPr>
                               <w:t>        "</w:t>
                             </w:r>
+                            <w:proofErr w:type="spellStart"/>
                             <w:r>
                               <w:rPr>
                                 <w:rFonts w:ascii="Verdana" w:hAnsi="Verdana" w:cs="Verdana"/>
@@ -10293,6 +10433,7 @@
                               </w:rPr>
                               <w:t>certificatePath</w:t>
                             </w:r>
+                            <w:proofErr w:type="spellEnd"/>
                             <w:r>
                               <w:rPr>
                                 <w:rFonts w:ascii="Verdana" w:hAnsi="Verdana" w:cs="Verdana"/>
@@ -10363,6 +10504,7 @@
                               </w:rPr>
                               <w:t>            "</w:t>
                             </w:r>
+                            <w:proofErr w:type="spellStart"/>
                             <w:r>
                               <w:rPr>
                                 <w:rFonts w:ascii="Verdana" w:hAnsi="Verdana"/>
@@ -10371,7 +10513,18 @@
                                 <w:sz w:val="16"/>
                                 <w:szCs w:val="16"/>
                               </w:rPr>
-                              <w:t>MIIDcjCCAVqgAwIBAgIBAzANB … gkqhkiG9w0BAQ0FADAwMQswCQYD</w:t>
+                              <w:t>MIIDcjCCAVqgAwIBAgIBAzANB</w:t>
+                            </w:r>
+                            <w:proofErr w:type="spellEnd"/>
+                            <w:r>
+                              <w:rPr>
+                                <w:rFonts w:ascii="Verdana" w:hAnsi="Verdana"/>
+                                <w:color w:val="0000C0"/>
+                                <w:kern w:val="24"/>
+                                <w:sz w:val="16"/>
+                                <w:szCs w:val="16"/>
+                              </w:rPr>
+                              <w:t xml:space="preserve"> … gkqhkiG9w0BAQ0FADAwMQswCQYD</w:t>
                             </w:r>
                             <w:r>
                               <w:rPr>
@@ -12156,6 +12309,7 @@
         </w:rPr>
         <w:t xml:space="preserve">The </w:t>
       </w:r>
+      <w:proofErr w:type="spellStart"/>
       <w:r>
         <w:rPr>
           <w:rFonts w:ascii="Courier New" w:hAnsi="Courier New" w:cs="Courier New"/>
@@ -12165,6 +12319,7 @@
         </w:rPr>
         <w:t>httpVersion</w:t>
       </w:r>
+      <w:proofErr w:type="spellEnd"/>
       <w:r>
         <w:rPr>
           <w:rFonts w:ascii="Arial" w:hAnsi="Arial" w:cs="Arial"/>
@@ -12207,6 +12362,7 @@
         </w:rPr>
         <w:t xml:space="preserve">The </w:t>
       </w:r>
+      <w:proofErr w:type="spellStart"/>
       <w:r>
         <w:rPr>
           <w:rFonts w:ascii="Courier New" w:hAnsi="Courier New" w:cs="Courier New"/>
@@ -12216,6 +12372,7 @@
         </w:rPr>
         <w:t>authorityUrl</w:t>
       </w:r>
+      <w:proofErr w:type="spellEnd"/>
       <w:r>
         <w:rPr>
           <w:rFonts w:ascii="Arial" w:hAnsi="Arial" w:cs="Arial"/>
@@ -12274,6 +12431,7 @@
         </w:rPr>
         <w:t xml:space="preserve">The </w:t>
       </w:r>
+      <w:proofErr w:type="spellStart"/>
       <w:r>
         <w:rPr>
           <w:rFonts w:ascii="Courier New" w:hAnsi="Courier New" w:cs="Courier New"/>
@@ -12283,6 +12441,7 @@
         </w:rPr>
         <w:t>authorizationUrl</w:t>
       </w:r>
+      <w:proofErr w:type="spellEnd"/>
       <w:r>
         <w:rPr>
           <w:rFonts w:ascii="Arial" w:hAnsi="Arial" w:cs="Arial"/>
@@ -12341,6 +12500,7 @@
         </w:rPr>
         <w:t xml:space="preserve">The </w:t>
       </w:r>
+      <w:proofErr w:type="spellStart"/>
       <w:r>
         <w:rPr>
           <w:rFonts w:ascii="Courier New" w:hAnsi="Courier New" w:cs="Courier New"/>
@@ -12350,6 +12510,7 @@
         </w:rPr>
         <w:t>providerAccountTypes</w:t>
       </w:r>
+      <w:proofErr w:type="spellEnd"/>
       <w:r>
         <w:rPr>
           <w:rFonts w:ascii="Arial" w:hAnsi="Arial" w:cs="Arial"/>
@@ -12444,6 +12605,7 @@
         </w:rPr>
         <w:t xml:space="preserve">The </w:t>
       </w:r>
+      <w:proofErr w:type="spellStart"/>
       <w:r>
         <w:rPr>
           <w:rFonts w:ascii="Courier New" w:hAnsi="Courier New" w:cs="Courier New"/>
@@ -12453,6 +12615,7 @@
         </w:rPr>
         <w:t>encryptionParameters</w:t>
       </w:r>
+      <w:proofErr w:type="spellEnd"/>
       <w:r>
         <w:rPr>
           <w:rFonts w:ascii="Arial" w:hAnsi="Arial" w:cs="Arial"/>
@@ -12511,7 +12674,50 @@
           <w:sz w:val="20"/>
           <w:szCs w:val="20"/>
         </w:rPr>
-        <w:t xml:space="preserve"> for a possible application</w:t>
+        <w:t xml:space="preserve"> </w:t>
+      </w:r>
+      <w:r>
+        <w:rPr>
+          <w:rFonts w:ascii="Arial" w:hAnsi="Arial" w:cs="Arial"/>
+          <w:sz w:val="20"/>
+          <w:szCs w:val="20"/>
+        </w:rPr>
+        <w:t xml:space="preserve">and </w:t>
+      </w:r>
+      <w:hyperlink w:anchor="REFUND" w:history="1">
+        <w:r>
+          <w:rPr>
+            <w:rStyle w:val="Hyperlink"/>
+            <w:rFonts w:ascii="Arial" w:hAnsi="Arial" w:cs="Arial"/>
+            <w:sz w:val="20"/>
+            <w:szCs w:val="20"/>
+          </w:rPr>
+          <w:t>Supporting Refunding</w:t>
+        </w:r>
+      </w:hyperlink>
+      <w:r>
+        <w:rPr>
+          <w:rFonts w:ascii="Arial" w:hAnsi="Arial" w:cs="Arial"/>
+          <w:sz w:val="20"/>
+          <w:szCs w:val="20"/>
+        </w:rPr>
+        <w:t xml:space="preserve"> for </w:t>
+      </w:r>
+      <w:r>
+        <w:rPr>
+          <w:rFonts w:ascii="Arial" w:hAnsi="Arial" w:cs="Arial"/>
+          <w:sz w:val="20"/>
+          <w:szCs w:val="20"/>
+        </w:rPr>
+        <w:t>possible application</w:t>
+      </w:r>
+      <w:r>
+        <w:rPr>
+          <w:rFonts w:ascii="Arial" w:hAnsi="Arial" w:cs="Arial"/>
+          <w:sz w:val="20"/>
+          <w:szCs w:val="20"/>
+        </w:rPr>
+        <w:t>s</w:t>
       </w:r>
       <w:r>
         <w:rPr>
@@ -12651,6 +12857,7 @@
         </w:rPr>
         <w:t xml:space="preserve">The </w:t>
       </w:r>
+      <w:proofErr w:type="spellStart"/>
       <w:r>
         <w:rPr>
           <w:rFonts w:ascii="Courier New" w:hAnsi="Courier New" w:cs="Courier New"/>
@@ -12660,6 +12867,7 @@
         </w:rPr>
         <w:t>timeStamp</w:t>
       </w:r>
+      <w:proofErr w:type="spellEnd"/>
       <w:r>
         <w:rPr>
           <w:rFonts w:ascii="Arial" w:hAnsi="Arial" w:cs="Arial"/>
@@ -12694,6 +12902,7 @@
           <w:szCs w:val="20"/>
         </w:rPr>
       </w:pPr>
+      <w:proofErr w:type="gramStart"/>
       <w:r>
         <w:rPr>
           <w:rFonts w:ascii="Arial" w:hAnsi="Arial" w:cs="Arial"/>
@@ -12711,6 +12920,7 @@
         </w:rPr>
         <w:t>expires</w:t>
       </w:r>
+      <w:proofErr w:type="gramEnd"/>
       <w:r>
         <w:rPr>
           <w:rFonts w:ascii="Arial" w:hAnsi="Arial" w:cs="Arial"/>
@@ -12735,6 +12945,7 @@
         </w:rPr>
         <w:t xml:space="preserve">the PAO expiration time.  The purpose of </w:t>
       </w:r>
+      <w:proofErr w:type="spellStart"/>
       <w:r>
         <w:rPr>
           <w:rFonts w:ascii="Courier New" w:hAnsi="Courier New" w:cs="Courier New"/>
@@ -12744,6 +12955,7 @@
         </w:rPr>
         <w:t>timeStamp</w:t>
       </w:r>
+      <w:proofErr w:type="spellEnd"/>
       <w:r>
         <w:rPr>
           <w:rFonts w:ascii="Arial" w:hAnsi="Arial" w:cs="Arial"/>
@@ -12889,8 +13101,8 @@
         </w:rPr>
         <w:br w:type="column"/>
       </w:r>
-      <w:bookmarkStart w:id="2" w:name="EXTPROT"/>
-      <w:bookmarkEnd w:id="2"/>
+      <w:bookmarkStart w:id="1" w:name="EXTPROT"/>
+      <w:bookmarkEnd w:id="1"/>
       <w:r>
         <w:rPr>
           <w:rFonts w:ascii="Arial" w:hAnsi="Arial" w:cs="Arial"/>
@@ -13518,8 +13730,8 @@
           <w:szCs w:val="28"/>
         </w:rPr>
       </w:pPr>
-      <w:bookmarkStart w:id="3" w:name="PAYMETHDISC"/>
-      <w:bookmarkEnd w:id="3"/>
+      <w:bookmarkStart w:id="2" w:name="PAYMETHDISC"/>
+      <w:bookmarkEnd w:id="2"/>
       <w:r>
         <w:rPr>
           <w:rFonts w:ascii="Arial" w:hAnsi="Arial" w:cs="Arial"/>
@@ -13582,6 +13794,7 @@
         </w:rPr>
         <w:t xml:space="preserve"> that the </w:t>
       </w:r>
+      <w:proofErr w:type="spellStart"/>
       <w:r>
         <w:rPr>
           <w:rFonts w:ascii="Courier New" w:hAnsi="Courier New" w:cs="Courier New"/>
@@ -13591,6 +13804,7 @@
         </w:rPr>
         <w:t>providerUrl</w:t>
       </w:r>
+      <w:proofErr w:type="spellEnd"/>
       <w:r>
         <w:rPr>
           <w:rFonts w:ascii="Arial" w:hAnsi="Arial" w:cs="Arial"/>
@@ -13673,6 +13887,7 @@
         </w:rPr>
         <w:t xml:space="preserve">PAO’s </w:t>
       </w:r>
+      <w:proofErr w:type="spellStart"/>
       <w:r>
         <w:rPr>
           <w:rFonts w:ascii="Courier New" w:hAnsi="Courier New" w:cs="Courier New"/>
@@ -13682,6 +13897,7 @@
         </w:rPr>
         <w:t>authorizeUrl</w:t>
       </w:r>
+      <w:proofErr w:type="spellEnd"/>
       <w:r>
         <w:rPr>
           <w:rFonts w:ascii="Arial" w:hAnsi="Arial" w:cs="Arial"/>
@@ -13760,6 +13976,7 @@
         </w:rPr>
         <w:t xml:space="preserve">systems may differ between payment providers (some may implement many schemes while some may only support one or two schemes), the problem for an external party is verifying that it is compatible and select one method/system which is.  Here the PAO property </w:t>
       </w:r>
+      <w:proofErr w:type="spellStart"/>
       <w:r>
         <w:rPr>
           <w:rFonts w:ascii="Courier New" w:hAnsi="Courier New" w:cs="Courier New"/>
@@ -13769,6 +13986,7 @@
         </w:rPr>
         <w:t>providerAccountTypes</w:t>
       </w:r>
+      <w:proofErr w:type="spellEnd"/>
       <w:r>
         <w:rPr>
           <w:rFonts w:ascii="Arial" w:hAnsi="Arial" w:cs="Arial"/>
@@ -13824,6 +14042,8 @@
         </w:rPr>
         <w:t>    "</w:t>
       </w:r>
+      <w:proofErr w:type="spellStart"/>
+      <w:proofErr w:type="gramStart"/>
       <w:r>
         <w:rPr>
           <w:rFonts w:ascii="Verdana" w:eastAsia="Verdana" w:hAnsi="Verdana" w:cs="Verdana"/>
@@ -13834,6 +14054,8 @@
         </w:rPr>
         <w:t>payeeAccount</w:t>
       </w:r>
+      <w:proofErr w:type="spellEnd"/>
+      <w:proofErr w:type="gramEnd"/>
       <w:r>
         <w:rPr>
           <w:rFonts w:ascii="Verdana" w:eastAsia="Verdana" w:hAnsi="Verdana" w:cs="Verdana"/>
@@ -13994,13 +14216,23 @@
           <w:szCs w:val="20"/>
         </w:rPr>
       </w:pPr>
-      <w:r>
-        <w:rPr>
-          <w:rFonts w:ascii="Arial" w:hAnsi="Arial" w:cs="Arial"/>
-          <w:sz w:val="20"/>
-          <w:szCs w:val="20"/>
-        </w:rPr>
-        <w:t>holding the requester’s receive account.</w:t>
+      <w:proofErr w:type="gramStart"/>
+      <w:r>
+        <w:rPr>
+          <w:rFonts w:ascii="Arial" w:hAnsi="Arial" w:cs="Arial"/>
+          <w:sz w:val="20"/>
+          <w:szCs w:val="20"/>
+        </w:rPr>
+        <w:t>holding</w:t>
+      </w:r>
+      <w:proofErr w:type="gramEnd"/>
+      <w:r>
+        <w:rPr>
+          <w:rFonts w:ascii="Arial" w:hAnsi="Arial" w:cs="Arial"/>
+          <w:sz w:val="20"/>
+          <w:szCs w:val="20"/>
+        </w:rPr>
+        <w:t xml:space="preserve"> the requester’s receive account.</w:t>
       </w:r>
     </w:p>
     <w:p>
@@ -14026,8 +14258,8 @@
           <w:szCs w:val="24"/>
         </w:rPr>
       </w:pPr>
-      <w:bookmarkStart w:id="4" w:name="REPLTOKEN"/>
-      <w:bookmarkEnd w:id="4"/>
+      <w:bookmarkStart w:id="3" w:name="REPLTOKEN"/>
+      <w:bookmarkEnd w:id="3"/>
     </w:p>
     <w:p>
       <w:pPr>
@@ -14443,6 +14675,7 @@
         </w:rPr>
         <w:t xml:space="preserve">he </w:t>
       </w:r>
+      <w:proofErr w:type="spellStart"/>
       <w:r>
         <w:rPr>
           <w:rFonts w:ascii="Courier New" w:hAnsi="Courier New" w:cs="Courier New"/>
@@ -14452,6 +14685,7 @@
         </w:rPr>
         <w:t>AuthorizationRequest</w:t>
       </w:r>
+      <w:proofErr w:type="spellEnd"/>
       <w:r>
         <w:rPr>
           <w:rFonts w:ascii="Arial" w:hAnsi="Arial" w:cs="Arial"/>
@@ -14503,6 +14737,7 @@
         </w:rPr>
         <w:t xml:space="preserve">s extended by a property holding the </w:t>
       </w:r>
+      <w:proofErr w:type="spellStart"/>
       <w:r>
         <w:rPr>
           <w:rFonts w:ascii="Courier New" w:hAnsi="Courier New" w:cs="Courier New"/>
@@ -14512,6 +14747,7 @@
         </w:rPr>
         <w:t>authorityUrl</w:t>
       </w:r>
+      <w:proofErr w:type="spellEnd"/>
       <w:r>
         <w:rPr>
           <w:rFonts w:ascii="Arial" w:hAnsi="Arial" w:cs="Arial"/>
@@ -14656,7 +14892,7 @@
             <w10:borderbottom type="single" width="4"/>
             <w10:borderright type="single" width="4"/>
           </v:shape>
-          <o:OLEObject Type="Embed" ProgID="PowerPoint.Show.12" ShapeID="_x0000_i1030" DrawAspect="Content" ObjectID="_1540628960" r:id="rId20"/>
+          <o:OLEObject Type="Embed" ProgID="PowerPoint.Show.12" ShapeID="_x0000_i1030" DrawAspect="Content" ObjectID="_1541185570" r:id="rId20"/>
         </w:object>
       </w:r>
     </w:p>
@@ -14732,6 +14968,7 @@
         </w:rPr>
         <w:t xml:space="preserve">If not already in the cache fetch the MAO using the </w:t>
       </w:r>
+      <w:proofErr w:type="spellStart"/>
       <w:r>
         <w:rPr>
           <w:rFonts w:ascii="Courier New" w:hAnsi="Courier New" w:cs="Courier New"/>
@@ -14741,6 +14978,7 @@
         </w:rPr>
         <w:t>authorityUrl</w:t>
       </w:r>
+      <w:proofErr w:type="spellEnd"/>
       <w:r>
         <w:rPr>
           <w:rFonts w:ascii="Arial" w:hAnsi="Arial" w:cs="Arial"/>
@@ -14749,6 +14987,7 @@
         </w:rPr>
         <w:t xml:space="preserve"> of the received </w:t>
       </w:r>
+      <w:proofErr w:type="spellStart"/>
       <w:r>
         <w:rPr>
           <w:rFonts w:ascii="Courier New" w:hAnsi="Courier New" w:cs="Courier New"/>
@@ -14758,6 +14997,7 @@
         </w:rPr>
         <w:t>AuthorizationRequest</w:t>
       </w:r>
+      <w:proofErr w:type="spellEnd"/>
       <w:r>
         <w:rPr>
           <w:rFonts w:ascii="Arial" w:hAnsi="Arial" w:cs="Arial"/>
@@ -14822,6 +15062,7 @@
         </w:rPr>
         <w:t xml:space="preserve">if not already in the cache, fetch the associated PAO using the </w:t>
       </w:r>
+      <w:proofErr w:type="spellStart"/>
       <w:r>
         <w:rPr>
           <w:rFonts w:ascii="Courier New" w:hAnsi="Courier New" w:cs="Courier New"/>
@@ -14831,6 +15072,7 @@
         </w:rPr>
         <w:t>providerUrl</w:t>
       </w:r>
+      <w:proofErr w:type="spellEnd"/>
       <w:r>
         <w:rPr>
           <w:rFonts w:ascii="Arial" w:hAnsi="Arial" w:cs="Arial"/>
@@ -14936,6 +15178,7 @@
         </w:rPr>
         <w:t xml:space="preserve"> an </w:t>
       </w:r>
+      <w:proofErr w:type="spellStart"/>
       <w:r>
         <w:rPr>
           <w:rFonts w:ascii="Courier New" w:hAnsi="Courier New" w:cs="Courier New"/>
@@ -14954,6 +15197,7 @@
         </w:rPr>
         <w:t>Response</w:t>
       </w:r>
+      <w:proofErr w:type="spellEnd"/>
       <w:r>
         <w:rPr>
           <w:rFonts w:ascii="Arial" w:hAnsi="Arial" w:cs="Arial"/>
@@ -15109,6 +15353,7 @@
         </w:rPr>
         <w:t>    "</w:t>
       </w:r>
+      <w:proofErr w:type="spellStart"/>
       <w:r>
         <w:rPr>
           <w:rFonts w:ascii="Verdana" w:eastAsiaTheme="minorEastAsia" w:hAnsi="Verdana"/>
@@ -15129,6 +15374,7 @@
         </w:rPr>
         <w:t>CardData</w:t>
       </w:r>
+      <w:proofErr w:type="spellEnd"/>
       <w:r>
         <w:rPr>
           <w:rFonts w:ascii="Verdana" w:eastAsiaTheme="minorEastAsia" w:hAnsi="Verdana"/>
@@ -15219,6 +15465,7 @@
         </w:rPr>
         <w:t>        "</w:t>
       </w:r>
+      <w:proofErr w:type="spellStart"/>
       <w:r>
         <w:rPr>
           <w:rFonts w:ascii="Verdana" w:eastAsiaTheme="minorEastAsia" w:hAnsi="Verdana"/>
@@ -15229,6 +15476,7 @@
         </w:rPr>
         <w:t>encryptedKey</w:t>
       </w:r>
+      <w:proofErr w:type="spellEnd"/>
       <w:r>
         <w:rPr>
           <w:rFonts w:ascii="Verdana" w:eastAsiaTheme="minorEastAsia" w:hAnsi="Verdana"/>
@@ -15339,6 +15587,7 @@
         </w:rPr>
         <w:t>    "</w:t>
       </w:r>
+      <w:proofErr w:type="spellStart"/>
       <w:r>
         <w:rPr>
           <w:rFonts w:ascii="Verdana" w:eastAsia="Verdana" w:hAnsi="Verdana" w:cs="Verdana"/>
@@ -15349,6 +15598,7 @@
         </w:rPr>
         <w:t>publicKey</w:t>
       </w:r>
+      <w:proofErr w:type="spellEnd"/>
       <w:r>
         <w:rPr>
           <w:rFonts w:ascii="Verdana" w:eastAsia="Verdana" w:hAnsi="Verdana" w:cs="Verdana"/>
@@ -15704,6 +15954,7 @@
         </w:rPr>
         <w:t>            "</w:t>
       </w:r>
+      <w:proofErr w:type="spellStart"/>
       <w:r>
         <w:rPr>
           <w:rFonts w:ascii="Verdana" w:eastAsiaTheme="minorEastAsia" w:hAnsi="Verdana"/>
@@ -15714,6 +15965,7 @@
         </w:rPr>
         <w:t>ephemeralKey</w:t>
       </w:r>
+      <w:proofErr w:type="spellEnd"/>
       <w:r>
         <w:rPr>
           <w:rFonts w:ascii="Verdana" w:eastAsiaTheme="minorEastAsia" w:hAnsi="Verdana"/>
@@ -16144,6 +16396,7 @@
         </w:rPr>
         <w:t>        "</w:t>
       </w:r>
+      <w:proofErr w:type="spellStart"/>
       <w:r>
         <w:rPr>
           <w:rFonts w:ascii="Verdana" w:eastAsiaTheme="minorEastAsia" w:hAnsi="Verdana"/>
@@ -16154,6 +16407,7 @@
         </w:rPr>
         <w:t>cipherText</w:t>
       </w:r>
+      <w:proofErr w:type="spellEnd"/>
       <w:r>
         <w:rPr>
           <w:rFonts w:ascii="Verdana" w:eastAsiaTheme="minorEastAsia" w:hAnsi="Verdana"/>
@@ -16234,6 +16488,7 @@
         </w:rPr>
         <w:t xml:space="preserve">The </w:t>
       </w:r>
+      <w:proofErr w:type="spellStart"/>
       <w:r>
         <w:rPr>
           <w:rFonts w:ascii="Courier New" w:hAnsi="Courier New" w:cs="Courier New"/>
@@ -16243,6 +16498,7 @@
         </w:rPr>
         <w:t>publicKey</w:t>
       </w:r>
+      <w:proofErr w:type="spellEnd"/>
       <w:r>
         <w:rPr>
           <w:rFonts w:ascii="Arial" w:hAnsi="Arial" w:cs="Arial"/>
@@ -16251,6 +16507,7 @@
         </w:rPr>
         <w:t xml:space="preserve"> object holds the </w:t>
       </w:r>
+      <w:proofErr w:type="spellStart"/>
       <w:r>
         <w:rPr>
           <w:rFonts w:ascii="Courier New" w:hAnsi="Courier New" w:cs="Courier New"/>
@@ -16260,6 +16517,7 @@
         </w:rPr>
         <w:t>publicKey</w:t>
       </w:r>
+      <w:proofErr w:type="spellEnd"/>
       <w:r>
         <w:rPr>
           <w:rFonts w:ascii="Arial" w:hAnsi="Arial" w:cs="Arial"/>
@@ -16340,6 +16598,7 @@
         </w:rPr>
         <w:t xml:space="preserve"> properties are derived from the </w:t>
       </w:r>
+      <w:proofErr w:type="spellStart"/>
       <w:r>
         <w:rPr>
           <w:rFonts w:ascii="Courier New" w:hAnsi="Courier New" w:cs="Courier New"/>
@@ -16349,6 +16608,7 @@
         </w:rPr>
         <w:t>encryptionParameters</w:t>
       </w:r>
+      <w:proofErr w:type="spellEnd"/>
       <w:r>
         <w:rPr>
           <w:rFonts w:ascii="Arial" w:hAnsi="Arial" w:cs="Arial"/>
@@ -16396,6 +16656,7 @@
         <w:tab/>
         <w:t xml:space="preserve">The </w:t>
       </w:r>
+      <w:proofErr w:type="spellStart"/>
       <w:r>
         <w:rPr>
           <w:rFonts w:ascii="Courier New" w:hAnsi="Courier New" w:cs="Courier New"/>
@@ -16405,6 +16666,7 @@
         </w:rPr>
         <w:t>cipherText</w:t>
       </w:r>
+      <w:proofErr w:type="spellEnd"/>
       <w:r>
         <w:rPr>
           <w:rFonts w:ascii="Arial" w:hAnsi="Arial" w:cs="Arial"/>
@@ -16544,6 +16806,7 @@
         <w:tab/>
         <w:t xml:space="preserve">Return the </w:t>
       </w:r>
+      <w:proofErr w:type="spellStart"/>
       <w:r>
         <w:rPr>
           <w:rFonts w:ascii="Courier New" w:hAnsi="Courier New" w:cs="Courier New"/>
@@ -16553,6 +16816,7 @@
         </w:rPr>
         <w:t>AuthorizationResponse</w:t>
       </w:r>
+      <w:proofErr w:type="spellEnd"/>
       <w:r>
         <w:rPr>
           <w:rFonts w:ascii="Arial" w:hAnsi="Arial" w:cs="Arial"/>
@@ -16624,6 +16888,7 @@
         </w:rPr>
         <w:t xml:space="preserve">having received the </w:t>
       </w:r>
+      <w:proofErr w:type="spellStart"/>
       <w:r>
         <w:rPr>
           <w:rFonts w:ascii="Courier New" w:hAnsi="Courier New" w:cs="Courier New"/>
@@ -16633,6 +16898,7 @@
         </w:rPr>
         <w:t>AuthorizationResponse</w:t>
       </w:r>
+      <w:proofErr w:type="spellEnd"/>
       <w:r>
         <w:rPr>
           <w:rFonts w:ascii="Arial" w:hAnsi="Arial" w:cs="Arial"/>
@@ -16641,6 +16907,7 @@
         </w:rPr>
         <w:t xml:space="preserve"> object and verified its correctness, the Merchant wraps the </w:t>
       </w:r>
+      <w:proofErr w:type="spellStart"/>
       <w:r>
         <w:rPr>
           <w:rFonts w:ascii="Courier New" w:hAnsi="Courier New" w:cs="Courier New"/>
@@ -16650,6 +16917,7 @@
         </w:rPr>
         <w:t>AuthorizationResponse</w:t>
       </w:r>
+      <w:proofErr w:type="spellEnd"/>
       <w:r>
         <w:rPr>
           <w:rFonts w:ascii="Arial" w:hAnsi="Arial" w:cs="Arial"/>
@@ -16666,6 +16934,7 @@
         </w:rPr>
         <w:t xml:space="preserve">object in a newly created </w:t>
       </w:r>
+      <w:proofErr w:type="spellStart"/>
       <w:r>
         <w:rPr>
           <w:rFonts w:ascii="Courier New" w:hAnsi="Courier New" w:cs="Courier New"/>
@@ -16675,6 +16944,7 @@
         </w:rPr>
         <w:t>CardPaymentRequest</w:t>
       </w:r>
+      <w:proofErr w:type="spellEnd"/>
       <w:r>
         <w:rPr>
           <w:rFonts w:ascii="Arial" w:hAnsi="Arial" w:cs="Arial"/>
@@ -16741,6 +17011,7 @@
         </w:rPr>
         <w:t xml:space="preserve">he </w:t>
       </w:r>
+      <w:proofErr w:type="spellStart"/>
       <w:r>
         <w:rPr>
           <w:rFonts w:ascii="Courier New" w:hAnsi="Courier New" w:cs="Courier New"/>
@@ -16750,6 +17021,7 @@
         </w:rPr>
         <w:t>CardPaymentRequest</w:t>
       </w:r>
+      <w:proofErr w:type="spellEnd"/>
       <w:r>
         <w:rPr>
           <w:rFonts w:ascii="Arial" w:hAnsi="Arial" w:cs="Arial"/>
@@ -16774,13 +17046,23 @@
         </w:rPr>
         <w:t xml:space="preserve">subsequently </w:t>
       </w:r>
-      <w:r>
-        <w:rPr>
-          <w:rFonts w:ascii="Arial" w:hAnsi="Arial" w:cs="Arial"/>
-          <w:sz w:val="20"/>
-          <w:szCs w:val="20"/>
-        </w:rPr>
-        <w:t>POSTed t</w:t>
+      <w:proofErr w:type="spellStart"/>
+      <w:r>
+        <w:rPr>
+          <w:rFonts w:ascii="Arial" w:hAnsi="Arial" w:cs="Arial"/>
+          <w:sz w:val="20"/>
+          <w:szCs w:val="20"/>
+        </w:rPr>
+        <w:t>POSTed</w:t>
+      </w:r>
+      <w:proofErr w:type="spellEnd"/>
+      <w:r>
+        <w:rPr>
+          <w:rFonts w:ascii="Arial" w:hAnsi="Arial" w:cs="Arial"/>
+          <w:sz w:val="20"/>
+          <w:szCs w:val="20"/>
+        </w:rPr>
+        <w:t xml:space="preserve"> t</w:t>
       </w:r>
       <w:r>
         <w:rPr>
@@ -16855,6 +17137,7 @@
         </w:rPr>
         <w:t xml:space="preserve"> having received the </w:t>
       </w:r>
+      <w:proofErr w:type="spellStart"/>
       <w:r>
         <w:rPr>
           <w:rFonts w:ascii="Courier New" w:hAnsi="Courier New" w:cs="Courier New"/>
@@ -16864,6 +17147,7 @@
         </w:rPr>
         <w:t>CardPaymentRequest</w:t>
       </w:r>
+      <w:proofErr w:type="spellEnd"/>
       <w:r>
         <w:rPr>
           <w:rFonts w:ascii="Arial" w:hAnsi="Arial" w:cs="Arial"/>
@@ -16875,7 +17159,7 @@
     </w:p>
     <w:p>
       <w:pPr>
-        <w:spacing w:before="240" w:after="120"/>
+        <w:spacing w:before="240" w:after="0"/>
         <w:rPr>
           <w:rFonts w:ascii="Arial" w:hAnsi="Arial" w:cs="Arial"/>
           <w:sz w:val="20"/>
@@ -16901,7 +17185,7 @@
     </w:p>
     <w:p>
       <w:pPr>
-        <w:spacing w:before="240" w:after="120"/>
+        <w:spacing w:after="0"/>
         <w:rPr>
           <w:rFonts w:ascii="Arial" w:hAnsi="Arial" w:cs="Arial"/>
           <w:sz w:val="20"/>
@@ -16911,19 +17195,114 @@
     </w:p>
     <w:p>
       <w:pPr>
-        <w:spacing w:before="240" w:after="120"/>
-        <w:rPr>
-          <w:rFonts w:ascii="Arial" w:hAnsi="Arial" w:cs="Arial"/>
-          <w:sz w:val="20"/>
-          <w:szCs w:val="20"/>
-        </w:rPr>
-      </w:pPr>
+        <w:spacing w:after="120"/>
+        <w:rPr>
+          <w:rFonts w:ascii="Arial" w:hAnsi="Arial" w:cs="Arial"/>
+          <w:b/>
+          <w:sz w:val="28"/>
+          <w:szCs w:val="28"/>
+        </w:rPr>
+      </w:pPr>
+      <w:bookmarkStart w:id="4" w:name="REFUND"/>
+      <w:bookmarkEnd w:id="4"/>
+      <w:r>
+        <w:rPr>
+          <w:rFonts w:ascii="Arial" w:hAnsi="Arial" w:cs="Arial"/>
+          <w:b/>
+          <w:sz w:val="28"/>
+          <w:szCs w:val="28"/>
+        </w:rPr>
+        <w:t>Supporting Refunding</w:t>
+      </w:r>
     </w:p>
     <w:p>
       <w:pPr>
+        <w:spacing w:after="120"/>
+        <w:rPr>
+          <w:rFonts w:ascii="Arial" w:hAnsi="Arial" w:cs="Arial"/>
+          <w:sz w:val="20"/>
+          <w:szCs w:val="20"/>
+        </w:rPr>
+      </w:pPr>
+      <w:r>
+        <w:rPr>
+          <w:rFonts w:ascii="Arial" w:hAnsi="Arial" w:cs="Arial"/>
+          <w:sz w:val="20"/>
+          <w:szCs w:val="20"/>
+        </w:rPr>
+        <w:t xml:space="preserve">In order to refund a customer, the Merchant must in some way send money back </w:t>
+      </w:r>
+      <w:r>
+        <w:rPr>
+          <w:rFonts w:ascii="Arial" w:hAnsi="Arial" w:cs="Arial"/>
+          <w:i/>
+          <w:sz w:val="20"/>
+          <w:szCs w:val="20"/>
+        </w:rPr>
+        <w:t>to</w:t>
+      </w:r>
+      <w:r>
+        <w:rPr>
+          <w:rFonts w:ascii="Arial" w:hAnsi="Arial" w:cs="Arial"/>
+          <w:sz w:val="20"/>
+          <w:szCs w:val="20"/>
+        </w:rPr>
+        <w:t xml:space="preserve"> the customer’s account.  Since giving the Merchant </w:t>
+      </w:r>
+      <w:r>
+        <w:rPr>
+          <w:rFonts w:ascii="Arial" w:hAnsi="Arial" w:cs="Arial"/>
+          <w:sz w:val="20"/>
+          <w:szCs w:val="20"/>
+        </w:rPr>
+        <w:t>account</w:t>
+      </w:r>
+      <w:bookmarkStart w:id="5" w:name="_GoBack"/>
+      <w:bookmarkEnd w:id="5"/>
+      <w:r>
+        <w:rPr>
+          <w:rFonts w:ascii="Arial" w:hAnsi="Arial" w:cs="Arial"/>
+          <w:sz w:val="20"/>
+          <w:szCs w:val="20"/>
+        </w:rPr>
+        <w:t xml:space="preserve"> details is not very cool, the encryption scheme used for </w:t>
+      </w:r>
+      <w:hyperlink w:anchor="REPLTOKEN" w:history="1">
+        <w:r>
+          <w:rPr>
+            <w:rStyle w:val="Hyperlink"/>
+            <w:rFonts w:ascii="Arial" w:hAnsi="Arial" w:cs="Arial"/>
+            <w:sz w:val="20"/>
+            <w:szCs w:val="20"/>
+          </w:rPr>
+          <w:t>Replacing Tokenization</w:t>
+        </w:r>
+      </w:hyperlink>
+      <w:r>
+        <w:rPr>
+          <w:rFonts w:ascii="Arial" w:hAnsi="Arial" w:cs="Arial"/>
+          <w:sz w:val="20"/>
+          <w:szCs w:val="20"/>
+        </w:rPr>
+        <w:t xml:space="preserve"> can also be used to hold customer refund account data.  To effectuate a refund the Merchant would have to put the original transaction into a wrapper document, counter-sign it, and then send it to its own bank for fulfilment.</w:t>
+      </w:r>
+    </w:p>
+    <w:p>
+      <w:pPr>
         <w:spacing w:before="240" w:after="120"/>
         <w:rPr>
           <w:rFonts w:ascii="Arial" w:hAnsi="Arial" w:cs="Arial"/>
+          <w:sz w:val="20"/>
+          <w:szCs w:val="20"/>
+        </w:rPr>
+      </w:pPr>
+    </w:p>
+    <w:p>
+      <w:pPr>
+        <w:spacing w:before="240" w:after="120"/>
+        <w:rPr>
+          <w:rFonts w:ascii="Arial" w:hAnsi="Arial" w:cs="Arial"/>
+          <w:i/>
           <w:sz w:val="20"/>
           <w:szCs w:val="20"/>
         </w:rPr>
@@ -17849,7 +18228,25 @@
                 <w:sz w:val="20"/>
                 <w:szCs w:val="20"/>
               </w:rPr>
-              <w:t>JSON Cleartext Signature</w:t>
+              <w:t xml:space="preserve">JSON </w:t>
+            </w:r>
+            <w:proofErr w:type="spellStart"/>
+            <w:r>
+              <w:rPr>
+                <w:rFonts w:ascii="Arial" w:hAnsi="Arial" w:cs="Arial"/>
+                <w:sz w:val="20"/>
+                <w:szCs w:val="20"/>
+              </w:rPr>
+              <w:t>Cleartext</w:t>
+            </w:r>
+            <w:proofErr w:type="spellEnd"/>
+            <w:r>
+              <w:rPr>
+                <w:rFonts w:ascii="Arial" w:hAnsi="Arial" w:cs="Arial"/>
+                <w:sz w:val="20"/>
+                <w:szCs w:val="20"/>
+              </w:rPr>
+              <w:t xml:space="preserve"> Signature</w:t>
             </w:r>
           </w:p>
         </w:tc>
@@ -17896,9 +18293,9 @@
                 <w:szCs w:val="20"/>
               </w:rPr>
             </w:pPr>
-            <w:bookmarkStart w:id="5" w:name="JCS"/>
-            <w:bookmarkStart w:id="6" w:name="JEF"/>
-            <w:bookmarkEnd w:id="5"/>
+            <w:bookmarkStart w:id="6" w:name="JCS"/>
+            <w:bookmarkStart w:id="7" w:name="JEF"/>
+            <w:bookmarkEnd w:id="6"/>
             <w:r>
               <w:rPr>
                 <w:rFonts w:ascii="Arial" w:hAnsi="Arial" w:cs="Arial"/>
@@ -17907,7 +18304,7 @@
               </w:rPr>
               <w:t>JEF</w:t>
             </w:r>
-            <w:bookmarkEnd w:id="6"/>
+            <w:bookmarkEnd w:id="7"/>
           </w:p>
         </w:tc>
         <w:tc>
@@ -17977,7 +18374,7 @@
                 <w:szCs w:val="20"/>
               </w:rPr>
             </w:pPr>
-            <w:bookmarkStart w:id="7" w:name="JSON"/>
+            <w:bookmarkStart w:id="8" w:name="JSON"/>
             <w:r>
               <w:rPr>
                 <w:rFonts w:ascii="Arial" w:hAnsi="Arial" w:cs="Arial"/>
@@ -17986,7 +18383,7 @@
               </w:rPr>
               <w:t>JSON</w:t>
             </w:r>
-            <w:bookmarkEnd w:id="7"/>
+            <w:bookmarkEnd w:id="8"/>
           </w:p>
         </w:tc>
         <w:tc>
@@ -18064,8 +18461,8 @@
                 <w:szCs w:val="20"/>
               </w:rPr>
             </w:pPr>
-            <w:bookmarkStart w:id="8" w:name="X509"/>
-            <w:bookmarkEnd w:id="8"/>
+            <w:bookmarkStart w:id="9" w:name="X509"/>
+            <w:bookmarkEnd w:id="9"/>
             <w:r>
               <w:rPr>
                 <w:rFonts w:ascii="Arial" w:hAnsi="Arial" w:cs="Arial"/>
@@ -18143,8 +18540,8 @@
                 <w:szCs w:val="20"/>
               </w:rPr>
             </w:pPr>
-            <w:bookmarkStart w:id="9" w:name="PAS"/>
-            <w:bookmarkEnd w:id="9"/>
+            <w:bookmarkStart w:id="10" w:name="PAS"/>
+            <w:bookmarkEnd w:id="10"/>
             <w:r>
               <w:rPr>
                 <w:rFonts w:ascii="Arial" w:hAnsi="Arial" w:cs="Arial"/>
@@ -18222,10 +18619,10 @@
                 <w:szCs w:val="20"/>
               </w:rPr>
             </w:pPr>
-            <w:bookmarkStart w:id="10" w:name="W2NB"/>
-            <w:bookmarkStart w:id="11" w:name="SATURN"/>
-            <w:bookmarkEnd w:id="10"/>
+            <w:bookmarkStart w:id="11" w:name="W2NB"/>
+            <w:bookmarkStart w:id="12" w:name="SATURN"/>
             <w:bookmarkEnd w:id="11"/>
+            <w:bookmarkEnd w:id="12"/>
             <w:r>
               <w:rPr>
                 <w:rFonts w:ascii="Arial" w:hAnsi="Arial" w:cs="Arial"/>
@@ -18561,7 +18958,7 @@
         <w:sz w:val="16"/>
         <w:szCs w:val="16"/>
       </w:rPr>
-      <w:t>thority Objects V0.50</w:t>
+      <w:t>thority Objects V0.51</w:t>
     </w:r>
     <w:r>
       <w:rPr>
@@ -18570,15 +18967,7 @@
         <w:szCs w:val="16"/>
       </w:rPr>
       <w:tab/>
-      <w:t>2016-11-1</w:t>
-    </w:r>
-    <w:r>
-      <w:rPr>
-        <w:rFonts w:ascii="Arial" w:hAnsi="Arial" w:cs="Arial"/>
-        <w:sz w:val="16"/>
-        <w:szCs w:val="16"/>
-      </w:rPr>
-      <w:t>4</w:t>
+      <w:t>2016-11-20</w:t>
     </w:r>
     <w:r>
       <w:rPr>
@@ -18620,7 +19009,7 @@
         <w:sz w:val="16"/>
         <w:szCs w:val="16"/>
       </w:rPr>
-      <w:t>1</w:t>
+      <w:t>9</w:t>
     </w:r>
     <w:r>
       <w:rPr>
@@ -21276,7 +21665,7 @@
 </file>
 
 <file path=customXml/itemProps1.xml><?xml version="1.0" encoding="utf-8"?>
-<ds:datastoreItem xmlns:ds="http://schemas.openxmlformats.org/officeDocument/2006/customXml" ds:itemID="{5A7AA3E7-F8E2-4974-A2BF-0601737F0447}">
+<ds:datastoreItem xmlns:ds="http://schemas.openxmlformats.org/officeDocument/2006/customXml" ds:itemID="{44DE77DD-26E7-4E9A-B6D6-A5B11CB9C88E}">
   <ds:schemaRefs>
     <ds:schemaRef ds:uri="http://schemas.openxmlformats.org/officeDocument/2006/bibliography"/>
   </ds:schemaRefs>

--- a/defensive-publications/authority-objects.docx
+++ b/defensive-publications/authority-objects.docx
@@ -442,7 +442,7 @@
             <w10:borderbottom type="single" width="4"/>
             <w10:borderright type="single" width="4"/>
           </v:shape>
-          <o:OLEObject Type="Embed" ProgID="PowerPoint.Show.12" ShapeID="_x0000_i1025" DrawAspect="Content" ObjectID="_1541185565" r:id="rId10"/>
+          <o:OLEObject Type="Embed" ProgID="PowerPoint.Show.12" ShapeID="_x0000_i1025" DrawAspect="Content" ObjectID="_1542858611" r:id="rId10"/>
         </w:object>
       </w:r>
     </w:p>
@@ -841,6 +841,7 @@
         </w:rPr>
         <w:br w:type="column"/>
       </w:r>
+      <w:bookmarkStart w:id="0" w:name="_GoBack"/>
       <w:r>
         <w:rPr>
           <w:rFonts w:ascii="Arial" w:hAnsi="Arial" w:cs="Arial"/>
@@ -849,7 +850,17 @@
           <w:szCs w:val="28"/>
         </w:rPr>
         <w:lastRenderedPageBreak/>
-        <w:t>Authenticating Merchants</w:t>
+        <w:t>Auth</w:t>
+      </w:r>
+      <w:bookmarkEnd w:id="0"/>
+      <w:r>
+        <w:rPr>
+          <w:rFonts w:ascii="Arial" w:hAnsi="Arial" w:cs="Arial"/>
+          <w:b/>
+          <w:sz w:val="28"/>
+          <w:szCs w:val="28"/>
+        </w:rPr>
+        <w:t>enticating Merchants</w:t>
       </w:r>
     </w:p>
     <w:p>
@@ -1061,7 +1072,7 @@
             <w10:borderbottom type="single" width="4"/>
             <w10:borderright type="single" width="4"/>
           </v:shape>
-          <o:OLEObject Type="Embed" ProgID="PowerPoint.Show.12" ShapeID="_x0000_i1026" DrawAspect="Content" ObjectID="_1541185566" r:id="rId12"/>
+          <o:OLEObject Type="Embed" ProgID="PowerPoint.Show.12" ShapeID="_x0000_i1026" DrawAspect="Content" ObjectID="_1542858612" r:id="rId12"/>
         </w:object>
       </w:r>
     </w:p>
@@ -1159,7 +1170,7 @@
             <w10:borderbottom type="single" width="4"/>
             <w10:borderright type="single" width="4"/>
           </v:shape>
-          <o:OLEObject Type="Embed" ProgID="PowerPoint.Show.12" ShapeID="_x0000_i1027" DrawAspect="Content" ObjectID="_1541185567" r:id="rId14"/>
+          <o:OLEObject Type="Embed" ProgID="PowerPoint.Show.12" ShapeID="_x0000_i1027" DrawAspect="Content" ObjectID="_1542858613" r:id="rId14"/>
         </w:object>
       </w:r>
     </w:p>
@@ -1603,7 +1614,7 @@
             <w10:borderbottom type="single" width="4"/>
             <w10:borderright type="single" width="4"/>
           </v:shape>
-          <o:OLEObject Type="Embed" ProgID="PowerPoint.Show.12" ShapeID="_x0000_i1028" DrawAspect="Content" ObjectID="_1541185568" r:id="rId16"/>
+          <o:OLEObject Type="Embed" ProgID="PowerPoint.Show.12" ShapeID="_x0000_i1028" DrawAspect="Content" ObjectID="_1542858614" r:id="rId16"/>
         </w:object>
       </w:r>
     </w:p>
@@ -2018,7 +2029,7 @@
             <w10:borderbottom type="single" width="4"/>
             <w10:borderright type="single" width="4"/>
           </v:shape>
-          <o:OLEObject Type="Embed" ProgID="PowerPoint.Show.12" ShapeID="_x0000_i1029" DrawAspect="Content" ObjectID="_1541185569" r:id="rId18"/>
+          <o:OLEObject Type="Embed" ProgID="PowerPoint.Show.12" ShapeID="_x0000_i1029" DrawAspect="Content" ObjectID="_1542858615" r:id="rId18"/>
         </w:object>
       </w:r>
     </w:p>
@@ -8404,8 +8415,8 @@
           <w:szCs w:val="28"/>
         </w:rPr>
       </w:pPr>
-      <w:bookmarkStart w:id="0" w:name="REVOCATION"/>
-      <w:bookmarkEnd w:id="0"/>
+      <w:bookmarkStart w:id="1" w:name="REVOCATION"/>
+      <w:bookmarkEnd w:id="1"/>
       <w:r>
         <w:rPr>
           <w:rFonts w:ascii="Arial" w:hAnsi="Arial" w:cs="Arial"/>
@@ -9267,6 +9278,7 @@
                               <w:br/>
                               <w:t>    "</w:t>
                             </w:r>
+                            <w:proofErr w:type="spellStart"/>
                             <w:r>
                               <w:rPr>
                                 <w:rFonts w:ascii="Verdana" w:eastAsia="Verdana" w:hAnsi="Verdana" w:cs="Verdana"/>
@@ -9275,8 +9287,9 @@
                                 <w:sz w:val="16"/>
                                 <w:szCs w:val="16"/>
                               </w:rPr>
-                              <w:t>authorizationUrl</w:t>
-                            </w:r>
+                              <w:t>serviceUrl</w:t>
+                            </w:r>
+                            <w:proofErr w:type="spellEnd"/>
                             <w:r>
                               <w:rPr>
                                 <w:rFonts w:ascii="Verdana" w:eastAsia="Verdana" w:hAnsi="Verdana" w:cs="Verdana"/>
@@ -9295,7 +9308,17 @@
                                 <w:sz w:val="16"/>
                                 <w:szCs w:val="16"/>
                               </w:rPr>
-                              <w:t>https://payments.bigbank.com/authorize</w:t>
+                              <w:t>https://payments.bigbank.com/</w:t>
+                            </w:r>
+                            <w:r>
+                              <w:rPr>
+                                <w:rFonts w:ascii="Verdana" w:eastAsia="Verdana" w:hAnsi="Verdana" w:cs="Verdana"/>
+                                <w:color w:val="0000C0"/>
+                                <w:kern w:val="24"/>
+                                <w:sz w:val="16"/>
+                                <w:szCs w:val="16"/>
+                              </w:rPr>
+                              <w:t>service</w:t>
                             </w:r>
                             <w:r>
                               <w:rPr>
@@ -10927,7 +10950,7 @@
                           <w:sz w:val="16"/>
                           <w:szCs w:val="16"/>
                         </w:rPr>
-                        <w:t>authorizationUrl</w:t>
+                        <w:t>serviceUrl</w:t>
                       </w:r>
                       <w:proofErr w:type="spellEnd"/>
                       <w:r>
@@ -10948,7 +10971,17 @@
                           <w:sz w:val="16"/>
                           <w:szCs w:val="16"/>
                         </w:rPr>
-                        <w:t>https://payments.bigbank.com/authorize</w:t>
+                        <w:t>https://payments.bigbank.com/</w:t>
+                      </w:r>
+                      <w:r>
+                        <w:rPr>
+                          <w:rFonts w:ascii="Verdana" w:eastAsia="Verdana" w:hAnsi="Verdana" w:cs="Verdana"/>
+                          <w:color w:val="0000C0"/>
+                          <w:kern w:val="24"/>
+                          <w:sz w:val="16"/>
+                          <w:szCs w:val="16"/>
+                        </w:rPr>
+                        <w:t>service</w:t>
                       </w:r>
                       <w:r>
                         <w:rPr>
@@ -12439,7 +12472,16 @@
           <w:sz w:val="20"/>
           <w:szCs w:val="20"/>
         </w:rPr>
-        <w:t>authorizationUrl</w:t>
+        <w:t>service</w:t>
+      </w:r>
+      <w:r>
+        <w:rPr>
+          <w:rFonts w:ascii="Courier New" w:hAnsi="Courier New" w:cs="Courier New"/>
+          <w:b/>
+          <w:sz w:val="20"/>
+          <w:szCs w:val="20"/>
+        </w:rPr>
+        <w:t>Url</w:t>
       </w:r>
       <w:proofErr w:type="spellEnd"/>
       <w:r>
@@ -13101,8 +13143,8 @@
         </w:rPr>
         <w:br w:type="column"/>
       </w:r>
-      <w:bookmarkStart w:id="1" w:name="EXTPROT"/>
-      <w:bookmarkEnd w:id="1"/>
+      <w:bookmarkStart w:id="2" w:name="EXTPROT"/>
+      <w:bookmarkEnd w:id="2"/>
       <w:r>
         <w:rPr>
           <w:rFonts w:ascii="Arial" w:hAnsi="Arial" w:cs="Arial"/>
@@ -13730,8 +13772,8 @@
           <w:szCs w:val="28"/>
         </w:rPr>
       </w:pPr>
-      <w:bookmarkStart w:id="2" w:name="PAYMETHDISC"/>
-      <w:bookmarkEnd w:id="2"/>
+      <w:bookmarkStart w:id="3" w:name="PAYMETHDISC"/>
+      <w:bookmarkEnd w:id="3"/>
       <w:r>
         <w:rPr>
           <w:rFonts w:ascii="Arial" w:hAnsi="Arial" w:cs="Arial"/>
@@ -13895,7 +13937,16 @@
           <w:sz w:val="20"/>
           <w:szCs w:val="20"/>
         </w:rPr>
-        <w:t>authorizeUrl</w:t>
+        <w:t>service</w:t>
+      </w:r>
+      <w:r>
+        <w:rPr>
+          <w:rFonts w:ascii="Courier New" w:hAnsi="Courier New" w:cs="Courier New"/>
+          <w:b/>
+          <w:sz w:val="20"/>
+          <w:szCs w:val="20"/>
+        </w:rPr>
+        <w:t>Url</w:t>
       </w:r>
       <w:proofErr w:type="spellEnd"/>
       <w:r>
@@ -14258,8 +14309,8 @@
           <w:szCs w:val="24"/>
         </w:rPr>
       </w:pPr>
-      <w:bookmarkStart w:id="3" w:name="REPLTOKEN"/>
-      <w:bookmarkEnd w:id="3"/>
+      <w:bookmarkStart w:id="4" w:name="REPLTOKEN"/>
+      <w:bookmarkEnd w:id="4"/>
     </w:p>
     <w:p>
       <w:pPr>
@@ -14892,7 +14943,7 @@
             <w10:borderbottom type="single" width="4"/>
             <w10:borderright type="single" width="4"/>
           </v:shape>
-          <o:OLEObject Type="Embed" ProgID="PowerPoint.Show.12" ShapeID="_x0000_i1030" DrawAspect="Content" ObjectID="_1541185570" r:id="rId20"/>
+          <o:OLEObject Type="Embed" ProgID="PowerPoint.Show.12" ShapeID="_x0000_i1030" DrawAspect="Content" ObjectID="_1542858616" r:id="rId20"/>
         </w:object>
       </w:r>
     </w:p>
@@ -17203,8 +17254,8 @@
           <w:szCs w:val="28"/>
         </w:rPr>
       </w:pPr>
-      <w:bookmarkStart w:id="4" w:name="REFUND"/>
-      <w:bookmarkEnd w:id="4"/>
+      <w:bookmarkStart w:id="5" w:name="REFUND"/>
+      <w:bookmarkEnd w:id="5"/>
       <w:r>
         <w:rPr>
           <w:rFonts w:ascii="Arial" w:hAnsi="Arial" w:cs="Arial"/>
@@ -17257,8 +17308,6 @@
         </w:rPr>
         <w:t>account</w:t>
       </w:r>
-      <w:bookmarkStart w:id="5" w:name="_GoBack"/>
-      <w:bookmarkEnd w:id="5"/>
       <w:r>
         <w:rPr>
           <w:rFonts w:ascii="Arial" w:hAnsi="Arial" w:cs="Arial"/>
@@ -19009,7 +19058,7 @@
         <w:sz w:val="16"/>
         <w:szCs w:val="16"/>
       </w:rPr>
-      <w:t>9</w:t>
+      <w:t>6</w:t>
     </w:r>
     <w:r>
       <w:rPr>
@@ -21665,7 +21714,7 @@
 </file>
 
 <file path=customXml/itemProps1.xml><?xml version="1.0" encoding="utf-8"?>
-<ds:datastoreItem xmlns:ds="http://schemas.openxmlformats.org/officeDocument/2006/customXml" ds:itemID="{44DE77DD-26E7-4E9A-B6D6-A5B11CB9C88E}">
+<ds:datastoreItem xmlns:ds="http://schemas.openxmlformats.org/officeDocument/2006/customXml" ds:itemID="{027F3FF5-4B90-4E83-BFD6-CBC9BA16E8B4}">
   <ds:schemaRefs>
     <ds:schemaRef ds:uri="http://schemas.openxmlformats.org/officeDocument/2006/bibliography"/>
   </ds:schemaRefs>
